--- a/Src/Mohammed_Arshan_3-4years_Technical_Specialist.docx
+++ b/Src/Mohammed_Arshan_3-4years_Technical_Specialist.docx
@@ -1,6 +1,6 @@
 
 <file path=word/document.xml><?xml version="1.0" encoding="utf-8"?>
-<w:document xmlns:wpc="http://schemas.microsoft.com/office/word/2010/wordprocessingCanvas" xmlns:cx="http://schemas.microsoft.com/office/drawing/2014/chartex" xmlns:cx1="http://schemas.microsoft.com/office/drawing/2015/9/8/chartex" xmlns:cx2="http://schemas.microsoft.com/office/drawing/2015/10/21/chartex" xmlns:cx3="http://schemas.microsoft.com/office/drawing/2016/5/9/chartex" xmlns:cx4="http://schemas.microsoft.com/office/drawing/2016/5/10/chartex" xmlns:cx5="http://schemas.microsoft.com/office/drawing/2016/5/11/chartex" xmlns:cx6="http://schemas.microsoft.com/office/drawing/2016/5/12/chartex" xmlns:cx7="http://schemas.microsoft.com/office/drawing/2016/5/13/chartex" xmlns:cx8="http://schemas.microsoft.com/office/drawing/2016/5/14/chartex" xmlns:mc="http://schemas.openxmlformats.org/markup-compatibility/2006" xmlns:aink="http://schemas.microsoft.com/office/drawing/2016/ink" xmlns:am3d="http://schemas.microsoft.com/office/drawing/2017/model3d" xmlns:o="urn:schemas-microsoft-com:office:office" xmlns:r="http://schemas.openxmlformats.org/officeDocument/2006/relationships" xmlns:m="http://schemas.openxmlformats.org/officeDocument/2006/math" xmlns:v="urn:schemas-microsoft-com:vml" xmlns:wp14="http://schemas.microsoft.com/office/word/2010/wordprocessingDrawing" xmlns:wp="http://schemas.openxmlformats.org/drawingml/2006/wordprocessingDrawing" xmlns:w10="urn:schemas-microsoft-com:office:word" xmlns:w="http://schemas.openxmlformats.org/wordprocessingml/2006/main" xmlns:w14="http://schemas.microsoft.com/office/word/2010/wordml" xmlns:w15="http://schemas.microsoft.com/office/word/2012/wordml" xmlns:w16cid="http://schemas.microsoft.com/office/word/2016/wordml/cid" xmlns:w16se="http://schemas.microsoft.com/office/word/2015/wordml/symex" xmlns:wpg="http://schemas.microsoft.com/office/word/2010/wordprocessingGroup" xmlns:wpi="http://schemas.microsoft.com/office/word/2010/wordprocessingInk" xmlns:wne="http://schemas.microsoft.com/office/word/2006/wordml" xmlns:wps="http://schemas.microsoft.com/office/word/2010/wordprocessingShape" mc:Ignorable="w14 w15 w16se w16cid wp14">
+<w:document xmlns:wpc="http://schemas.microsoft.com/office/word/2010/wordprocessingCanvas" xmlns:cx="http://schemas.microsoft.com/office/drawing/2014/chartex" xmlns:cx1="http://schemas.microsoft.com/office/drawing/2015/9/8/chartex" xmlns:cx2="http://schemas.microsoft.com/office/drawing/2015/10/21/chartex" xmlns:cx3="http://schemas.microsoft.com/office/drawing/2016/5/9/chartex" xmlns:cx4="http://schemas.microsoft.com/office/drawing/2016/5/10/chartex" xmlns:cx5="http://schemas.microsoft.com/office/drawing/2016/5/11/chartex" xmlns:cx6="http://schemas.microsoft.com/office/drawing/2016/5/12/chartex" xmlns:cx7="http://schemas.microsoft.com/office/drawing/2016/5/13/chartex" xmlns:cx8="http://schemas.microsoft.com/office/drawing/2016/5/14/chartex" xmlns:mc="http://schemas.openxmlformats.org/markup-compatibility/2006" xmlns:aink="http://schemas.microsoft.com/office/drawing/2016/ink" xmlns:am3d="http://schemas.microsoft.com/office/drawing/2017/model3d" xmlns:o="urn:schemas-microsoft-com:office:office" xmlns:r="http://schemas.openxmlformats.org/officeDocument/2006/relationships" xmlns:m="http://schemas.openxmlformats.org/officeDocument/2006/math" xmlns:v="urn:schemas-microsoft-com:vml" xmlns:wp14="http://schemas.microsoft.com/office/word/2010/wordprocessingDrawing" xmlns:wp="http://schemas.openxmlformats.org/drawingml/2006/wordprocessingDrawing" xmlns:w10="urn:schemas-microsoft-com:office:word" xmlns:w="http://schemas.openxmlformats.org/wordprocessingml/2006/main" xmlns:w14="http://schemas.microsoft.com/office/word/2010/wordml" xmlns:w15="http://schemas.microsoft.com/office/word/2012/wordml" xmlns:w16cex="http://schemas.microsoft.com/office/word/2018/wordml/cex" xmlns:w16cid="http://schemas.microsoft.com/office/word/2016/wordml/cid" xmlns:w16="http://schemas.microsoft.com/office/word/2018/wordml" xmlns:w16sdtdh="http://schemas.microsoft.com/office/word/2020/wordml/sdtdatahash" xmlns:w16se="http://schemas.microsoft.com/office/word/2015/wordml/symex" xmlns:wpg="http://schemas.microsoft.com/office/word/2010/wordprocessingGroup" xmlns:wpi="http://schemas.microsoft.com/office/word/2010/wordprocessingInk" xmlns:wne="http://schemas.microsoft.com/office/word/2006/wordml" xmlns:wps="http://schemas.microsoft.com/office/word/2010/wordprocessingShape" mc:Ignorable="w14 w15 w16se w16cid w16 w16cex w16sdtdh wp14">
   <w:body>
     <w:p>
       <w:pPr>
@@ -104,7 +104,21 @@
         <w:rPr>
           <w:rFonts w:ascii="Times New Roman" w:hAnsi="Times New Roman" w:cs="Times New Roman"/>
         </w:rPr>
-        <w:t>#404, AK Elite Apartment, Ananthnagar 6</w:t>
+        <w:t xml:space="preserve">#404, AK Elite Apartment, </w:t>
+      </w:r>
+      <w:proofErr w:type="spellStart"/>
+      <w:r>
+        <w:rPr>
+          <w:rFonts w:ascii="Times New Roman" w:hAnsi="Times New Roman" w:cs="Times New Roman"/>
+        </w:rPr>
+        <w:t>Ananthnagar</w:t>
+      </w:r>
+      <w:proofErr w:type="spellEnd"/>
+      <w:r>
+        <w:rPr>
+          <w:rFonts w:ascii="Times New Roman" w:hAnsi="Times New Roman" w:cs="Times New Roman"/>
+        </w:rPr>
+        <w:t xml:space="preserve"> 6</w:t>
       </w:r>
       <w:r>
         <w:rPr>
@@ -548,17 +562,7 @@
           <w:sz w:val="24"/>
           <w:szCs w:val="24"/>
         </w:rPr>
-        <w:t>Python</w:t>
-      </w:r>
-      <w:r>
-        <w:rPr>
-          <w:rFonts w:ascii="Times New Roman" w:hAnsi="Times New Roman" w:cs="Times New Roman"/>
-          <w:b/>
-          <w:bCs/>
-          <w:sz w:val="24"/>
-          <w:szCs w:val="24"/>
-        </w:rPr>
-        <w:t xml:space="preserve"> </w:t>
+        <w:t xml:space="preserve">Python </w:t>
       </w:r>
       <w:r>
         <w:rPr>
@@ -570,15 +574,71 @@
         </w:rPr>
         <w:t xml:space="preserve">, </w:t>
       </w:r>
-      <w:r>
-        <w:rPr>
-          <w:rFonts w:ascii="Times New Roman" w:hAnsi="Times New Roman" w:cs="Times New Roman"/>
-          <w:b/>
-          <w:bCs/>
-          <w:sz w:val="24"/>
-          <w:szCs w:val="24"/>
-        </w:rPr>
-        <w:t>mscripts and Tcl/tk scripts.</w:t>
+      <w:proofErr w:type="spellStart"/>
+      <w:r>
+        <w:rPr>
+          <w:rFonts w:ascii="Times New Roman" w:hAnsi="Times New Roman" w:cs="Times New Roman"/>
+          <w:b/>
+          <w:bCs/>
+          <w:sz w:val="24"/>
+          <w:szCs w:val="24"/>
+        </w:rPr>
+        <w:t>mscripts</w:t>
+      </w:r>
+      <w:proofErr w:type="spellEnd"/>
+      <w:r>
+        <w:rPr>
+          <w:rFonts w:ascii="Times New Roman" w:hAnsi="Times New Roman" w:cs="Times New Roman"/>
+          <w:b/>
+          <w:bCs/>
+          <w:sz w:val="24"/>
+          <w:szCs w:val="24"/>
+        </w:rPr>
+        <w:t xml:space="preserve"> and </w:t>
+      </w:r>
+      <w:proofErr w:type="spellStart"/>
+      <w:r>
+        <w:rPr>
+          <w:rFonts w:ascii="Times New Roman" w:hAnsi="Times New Roman" w:cs="Times New Roman"/>
+          <w:b/>
+          <w:bCs/>
+          <w:sz w:val="24"/>
+          <w:szCs w:val="24"/>
+        </w:rPr>
+        <w:t>Tcl</w:t>
+      </w:r>
+      <w:proofErr w:type="spellEnd"/>
+      <w:r>
+        <w:rPr>
+          <w:rFonts w:ascii="Times New Roman" w:hAnsi="Times New Roman" w:cs="Times New Roman"/>
+          <w:b/>
+          <w:bCs/>
+          <w:sz w:val="24"/>
+          <w:szCs w:val="24"/>
+        </w:rPr>
+        <w:t>/</w:t>
+      </w:r>
+      <w:proofErr w:type="spellStart"/>
+      <w:r>
+        <w:rPr>
+          <w:rFonts w:ascii="Times New Roman" w:hAnsi="Times New Roman" w:cs="Times New Roman"/>
+          <w:b/>
+          <w:bCs/>
+          <w:sz w:val="24"/>
+          <w:szCs w:val="24"/>
+        </w:rPr>
+        <w:t>tk</w:t>
+      </w:r>
+      <w:proofErr w:type="spellEnd"/>
+      <w:r>
+        <w:rPr>
+          <w:rFonts w:ascii="Times New Roman" w:hAnsi="Times New Roman" w:cs="Times New Roman"/>
+          <w:b/>
+          <w:bCs/>
+          <w:sz w:val="24"/>
+          <w:szCs w:val="24"/>
+        </w:rPr>
+        <w:t xml:space="preserve"> scripts.</w:t>
       </w:r>
     </w:p>
     <w:p>
@@ -773,7 +833,29 @@
           <w:sz w:val="24"/>
           <w:szCs w:val="24"/>
         </w:rPr>
-        <w:t>, Datalyser, ER Tool</w:t>
+        <w:t xml:space="preserve">, </w:t>
+      </w:r>
+      <w:proofErr w:type="spellStart"/>
+      <w:r>
+        <w:rPr>
+          <w:rFonts w:ascii="Times New Roman" w:hAnsi="Times New Roman" w:cs="Times New Roman"/>
+          <w:b/>
+          <w:bCs/>
+          <w:sz w:val="24"/>
+          <w:szCs w:val="24"/>
+        </w:rPr>
+        <w:t>Datalyser</w:t>
+      </w:r>
+      <w:proofErr w:type="spellEnd"/>
+      <w:r>
+        <w:rPr>
+          <w:rFonts w:ascii="Times New Roman" w:hAnsi="Times New Roman" w:cs="Times New Roman"/>
+          <w:b/>
+          <w:bCs/>
+          <w:sz w:val="24"/>
+          <w:szCs w:val="24"/>
+        </w:rPr>
+        <w:t>, ER Tool</w:t>
       </w:r>
     </w:p>
     <w:p>
@@ -1435,8 +1517,6 @@
         </w:rPr>
         <w:t>to execute SIL environment in Local Jenkins Setup</w:t>
       </w:r>
-      <w:bookmarkStart w:id="0" w:name="_GoBack"/>
-      <w:bookmarkEnd w:id="0"/>
     </w:p>
     <w:p>
       <w:pPr>
@@ -1602,7 +1682,25 @@
           <w:sz w:val="24"/>
           <w:szCs w:val="24"/>
         </w:rPr>
-        <w:t>Mapping CAN, Flexray Bus signals in the Simulation as per bus spec</w:t>
+        <w:t xml:space="preserve">Mapping CAN, </w:t>
+      </w:r>
+      <w:proofErr w:type="spellStart"/>
+      <w:r>
+        <w:rPr>
+          <w:rFonts w:ascii="Times New Roman" w:hAnsi="Times New Roman" w:cs="Times New Roman"/>
+          <w:sz w:val="24"/>
+          <w:szCs w:val="24"/>
+        </w:rPr>
+        <w:t>Flexray</w:t>
+      </w:r>
+      <w:proofErr w:type="spellEnd"/>
+      <w:r>
+        <w:rPr>
+          <w:rFonts w:ascii="Times New Roman" w:hAnsi="Times New Roman" w:cs="Times New Roman"/>
+          <w:sz w:val="24"/>
+          <w:szCs w:val="24"/>
+        </w:rPr>
+        <w:t xml:space="preserve"> Bus signals in the Simulation as per bus spec</w:t>
       </w:r>
       <w:r>
         <w:rPr>
@@ -1618,7 +1716,25 @@
           <w:sz w:val="24"/>
           <w:szCs w:val="24"/>
         </w:rPr>
-        <w:t xml:space="preserve"> [DBC, ARxml]</w:t>
+        <w:t xml:space="preserve"> [DBC, </w:t>
+      </w:r>
+      <w:proofErr w:type="spellStart"/>
+      <w:r>
+        <w:rPr>
+          <w:rFonts w:ascii="Times New Roman" w:hAnsi="Times New Roman" w:cs="Times New Roman"/>
+          <w:sz w:val="24"/>
+          <w:szCs w:val="24"/>
+        </w:rPr>
+        <w:t>ARxml</w:t>
+      </w:r>
+      <w:proofErr w:type="spellEnd"/>
+      <w:r>
+        <w:rPr>
+          <w:rFonts w:ascii="Times New Roman" w:hAnsi="Times New Roman" w:cs="Times New Roman"/>
+          <w:sz w:val="24"/>
+          <w:szCs w:val="24"/>
+        </w:rPr>
+        <w:t>]</w:t>
       </w:r>
     </w:p>
     <w:p>
@@ -1796,7 +1912,25 @@
           <w:sz w:val="24"/>
           <w:szCs w:val="24"/>
         </w:rPr>
-        <w:t>Experience in developing signal manipulation tool in C++ and developing GUI using Tcl/Tk scripts.</w:t>
+        <w:t xml:space="preserve">Experience in developing signal manipulation tool in C++ and developing GUI using </w:t>
+      </w:r>
+      <w:proofErr w:type="spellStart"/>
+      <w:r>
+        <w:rPr>
+          <w:rFonts w:ascii="Times New Roman" w:hAnsi="Times New Roman" w:cs="Times New Roman"/>
+          <w:sz w:val="24"/>
+          <w:szCs w:val="24"/>
+        </w:rPr>
+        <w:t>Tcl</w:t>
+      </w:r>
+      <w:proofErr w:type="spellEnd"/>
+      <w:r>
+        <w:rPr>
+          <w:rFonts w:ascii="Times New Roman" w:hAnsi="Times New Roman" w:cs="Times New Roman"/>
+          <w:sz w:val="24"/>
+          <w:szCs w:val="24"/>
+        </w:rPr>
+        <w:t>/Tk scripts.</w:t>
       </w:r>
     </w:p>
     <w:p>
@@ -2306,18 +2440,110 @@
         <w:jc w:val="both"/>
         <w:rPr>
           <w:rFonts w:ascii="Times New Roman" w:hAnsi="Times New Roman" w:cs="Times New Roman"/>
-          <w:sz w:val="24"/>
-          <w:szCs w:val="24"/>
-        </w:rPr>
-      </w:pPr>
-      <w:r>
-        <w:rPr>
-          <w:rFonts w:ascii="Times New Roman" w:hAnsi="Times New Roman" w:cs="Times New Roman"/>
+          <w:b/>
+          <w:bCs/>
+          <w:i/>
+          <w:iCs/>
+          <w:sz w:val="24"/>
+          <w:szCs w:val="24"/>
+        </w:rPr>
+      </w:pPr>
+      <w:r>
+        <w:rPr>
+          <w:rFonts w:ascii="Times New Roman" w:hAnsi="Times New Roman" w:cs="Times New Roman"/>
+          <w:b/>
+          <w:bCs/>
+          <w:i/>
+          <w:iCs/>
+          <w:sz w:val="24"/>
+          <w:szCs w:val="24"/>
+        </w:rPr>
+        <w:t>Master of Technology:</w:t>
+      </w:r>
+    </w:p>
+    <w:p>
+      <w:pPr>
+        <w:jc w:val="both"/>
+        <w:rPr>
+          <w:rFonts w:ascii="Times New Roman" w:hAnsi="Times New Roman" w:cs="Times New Roman"/>
+          <w:sz w:val="24"/>
+          <w:szCs w:val="24"/>
+        </w:rPr>
+      </w:pPr>
+      <w:r>
+        <w:rPr>
+          <w:rFonts w:ascii="Times New Roman" w:hAnsi="Times New Roman" w:cs="Times New Roman"/>
+          <w:sz w:val="24"/>
+          <w:szCs w:val="24"/>
+        </w:rPr>
+        <w:t>Automotive Electronics</w:t>
+      </w:r>
+    </w:p>
+    <w:p>
+      <w:pPr>
+        <w:jc w:val="both"/>
+        <w:rPr>
+          <w:rFonts w:ascii="Times New Roman" w:hAnsi="Times New Roman" w:cs="Times New Roman"/>
+          <w:sz w:val="24"/>
+          <w:szCs w:val="24"/>
+        </w:rPr>
+      </w:pPr>
+      <w:r>
+        <w:rPr>
+          <w:rFonts w:ascii="Times New Roman" w:hAnsi="Times New Roman" w:cs="Times New Roman"/>
+          <w:sz w:val="24"/>
+          <w:szCs w:val="24"/>
+        </w:rPr>
+        <w:t xml:space="preserve">Birla Institute of Technology, </w:t>
+      </w:r>
+      <w:proofErr w:type="spellStart"/>
+      <w:r>
+        <w:rPr>
+          <w:rFonts w:ascii="Times New Roman" w:hAnsi="Times New Roman" w:cs="Times New Roman"/>
+          <w:sz w:val="24"/>
+          <w:szCs w:val="24"/>
+        </w:rPr>
+        <w:t>Pilani</w:t>
+      </w:r>
+      <w:proofErr w:type="spellEnd"/>
+    </w:p>
+    <w:p>
+      <w:pPr>
+        <w:jc w:val="both"/>
+        <w:rPr>
+          <w:rFonts w:ascii="Times New Roman" w:hAnsi="Times New Roman" w:cs="Times New Roman"/>
+          <w:b/>
+          <w:bCs/>
+          <w:i/>
+          <w:iCs/>
+          <w:sz w:val="24"/>
+          <w:szCs w:val="24"/>
+        </w:rPr>
+      </w:pPr>
+      <w:r>
+        <w:rPr>
+          <w:rFonts w:ascii="Times New Roman" w:hAnsi="Times New Roman" w:cs="Times New Roman"/>
+          <w:b/>
+          <w:bCs/>
+          <w:i/>
+          <w:iCs/>
           <w:sz w:val="24"/>
           <w:szCs w:val="24"/>
         </w:rPr>
         <w:t>Bachelor of Engineering</w:t>
       </w:r>
+      <w:r>
+        <w:rPr>
+          <w:rFonts w:ascii="Times New Roman" w:hAnsi="Times New Roman" w:cs="Times New Roman"/>
+          <w:b/>
+          <w:bCs/>
+          <w:i/>
+          <w:iCs/>
+          <w:sz w:val="24"/>
+          <w:szCs w:val="24"/>
+        </w:rPr>
+        <w:t>:</w:t>
+      </w:r>
     </w:p>
     <w:p>
       <w:pPr>
@@ -2352,25 +2578,51 @@
           <w:sz w:val="24"/>
           <w:szCs w:val="24"/>
         </w:rPr>
-        <w:t>B. V. Bhoomaraddi College of Engineering and Technology</w:t>
-      </w:r>
-    </w:p>
-    <w:p>
-      <w:pPr>
-        <w:jc w:val="both"/>
-        <w:rPr>
-          <w:rFonts w:ascii="Times New Roman" w:hAnsi="Times New Roman" w:cs="Times New Roman"/>
-          <w:sz w:val="24"/>
-          <w:szCs w:val="24"/>
-        </w:rPr>
-      </w:pPr>
-      <w:r>
-        <w:rPr>
-          <w:rFonts w:ascii="Times New Roman" w:hAnsi="Times New Roman" w:cs="Times New Roman"/>
-          <w:sz w:val="24"/>
-          <w:szCs w:val="24"/>
-        </w:rPr>
-        <w:t>Hubballi.</w:t>
+        <w:t xml:space="preserve">B. V. </w:t>
+      </w:r>
+      <w:proofErr w:type="spellStart"/>
+      <w:r>
+        <w:rPr>
+          <w:rFonts w:ascii="Times New Roman" w:hAnsi="Times New Roman" w:cs="Times New Roman"/>
+          <w:sz w:val="24"/>
+          <w:szCs w:val="24"/>
+        </w:rPr>
+        <w:t>Bhoomaraddi</w:t>
+      </w:r>
+      <w:proofErr w:type="spellEnd"/>
+      <w:r>
+        <w:rPr>
+          <w:rFonts w:ascii="Times New Roman" w:hAnsi="Times New Roman" w:cs="Times New Roman"/>
+          <w:sz w:val="24"/>
+          <w:szCs w:val="24"/>
+        </w:rPr>
+        <w:t xml:space="preserve"> College of Engineering and Technology</w:t>
+      </w:r>
+      <w:r>
+        <w:rPr>
+          <w:rFonts w:ascii="Times New Roman" w:hAnsi="Times New Roman" w:cs="Times New Roman"/>
+          <w:sz w:val="24"/>
+          <w:szCs w:val="24"/>
+        </w:rPr>
+        <w:t xml:space="preserve">, </w:t>
+      </w:r>
+      <w:proofErr w:type="spellStart"/>
+      <w:r>
+        <w:rPr>
+          <w:rFonts w:ascii="Times New Roman" w:hAnsi="Times New Roman" w:cs="Times New Roman"/>
+          <w:sz w:val="24"/>
+          <w:szCs w:val="24"/>
+        </w:rPr>
+        <w:t>Hubballi</w:t>
+      </w:r>
+      <w:proofErr w:type="spellEnd"/>
+      <w:r>
+        <w:rPr>
+          <w:rFonts w:ascii="Times New Roman" w:hAnsi="Times New Roman" w:cs="Times New Roman"/>
+          <w:sz w:val="24"/>
+          <w:szCs w:val="24"/>
+        </w:rPr>
+        <w:t>.</w:t>
       </w:r>
     </w:p>
     <w:p>
@@ -2618,7 +2870,7 @@
           <w:sz w:val="24"/>
           <w:szCs w:val="24"/>
         </w:rPr>
-        <w:t>Walking along the shore.</w:t>
+        <w:t>Reading about technology.</w:t>
       </w:r>
     </w:p>
     <w:p>
@@ -2641,29 +2893,6 @@
           <w:sz w:val="24"/>
           <w:szCs w:val="24"/>
         </w:rPr>
-        <w:t>Reading about technology.</w:t>
-      </w:r>
-    </w:p>
-    <w:p>
-      <w:pPr>
-        <w:pStyle w:val="ListParagraph"/>
-        <w:numPr>
-          <w:ilvl w:val="0"/>
-          <w:numId w:val="1"/>
-        </w:numPr>
-        <w:jc w:val="both"/>
-        <w:rPr>
-          <w:rFonts w:ascii="Times New Roman" w:hAnsi="Times New Roman" w:cs="Times New Roman"/>
-          <w:sz w:val="24"/>
-          <w:szCs w:val="24"/>
-        </w:rPr>
-      </w:pPr>
-      <w:r>
-        <w:rPr>
-          <w:rFonts w:ascii="Times New Roman" w:hAnsi="Times New Roman" w:cs="Times New Roman"/>
-          <w:sz w:val="24"/>
-          <w:szCs w:val="24"/>
-        </w:rPr>
         <w:t>Creating hobby circuits.</w:t>
       </w:r>
     </w:p>
@@ -2769,7 +2998,24 @@
           <w:szCs w:val="24"/>
         </w:rPr>
         <w:tab/>
-        <w:t>Shakilabi Shaikh</w:t>
+      </w:r>
+      <w:proofErr w:type="spellStart"/>
+      <w:r>
+        <w:rPr>
+          <w:rFonts w:ascii="Times New Roman" w:hAnsi="Times New Roman" w:cs="Times New Roman"/>
+          <w:sz w:val="24"/>
+          <w:szCs w:val="24"/>
+        </w:rPr>
+        <w:t>Shakilabi</w:t>
+      </w:r>
+      <w:proofErr w:type="spellEnd"/>
+      <w:r>
+        <w:rPr>
+          <w:rFonts w:ascii="Times New Roman" w:hAnsi="Times New Roman" w:cs="Times New Roman"/>
+          <w:sz w:val="24"/>
+          <w:szCs w:val="24"/>
+        </w:rPr>
+        <w:t xml:space="preserve"> Shaikh</w:t>
       </w:r>
     </w:p>
     <w:p>
@@ -3061,7 +3307,25 @@
           <w:szCs w:val="24"/>
         </w:rPr>
         <w:tab/>
-        <w:t>(Mohammed Arshan)</w:t>
+        <w:t xml:space="preserve">(Mohammed </w:t>
+      </w:r>
+      <w:proofErr w:type="spellStart"/>
+      <w:r>
+        <w:rPr>
+          <w:rFonts w:ascii="Times New Roman" w:hAnsi="Times New Roman" w:cs="Times New Roman"/>
+          <w:sz w:val="24"/>
+          <w:szCs w:val="24"/>
+        </w:rPr>
+        <w:t>Arshan</w:t>
+      </w:r>
+      <w:proofErr w:type="spellEnd"/>
+      <w:r>
+        <w:rPr>
+          <w:rFonts w:ascii="Times New Roman" w:hAnsi="Times New Roman" w:cs="Times New Roman"/>
+          <w:sz w:val="24"/>
+          <w:szCs w:val="24"/>
+        </w:rPr>
+        <w:t>)</w:t>
       </w:r>
     </w:p>
     <w:sectPr>
@@ -3075,7 +3339,7 @@
 </file>
 
 <file path=word/numbering.xml><?xml version="1.0" encoding="utf-8"?>
-<w:numbering xmlns:wpc="http://schemas.microsoft.com/office/word/2010/wordprocessingCanvas" xmlns:cx="http://schemas.microsoft.com/office/drawing/2014/chartex" xmlns:cx1="http://schemas.microsoft.com/office/drawing/2015/9/8/chartex" xmlns:cx2="http://schemas.microsoft.com/office/drawing/2015/10/21/chartex" xmlns:cx3="http://schemas.microsoft.com/office/drawing/2016/5/9/chartex" xmlns:cx4="http://schemas.microsoft.com/office/drawing/2016/5/10/chartex" xmlns:cx5="http://schemas.microsoft.com/office/drawing/2016/5/11/chartex" xmlns:cx6="http://schemas.microsoft.com/office/drawing/2016/5/12/chartex" xmlns:cx7="http://schemas.microsoft.com/office/drawing/2016/5/13/chartex" xmlns:cx8="http://schemas.microsoft.com/office/drawing/2016/5/14/chartex" xmlns:mc="http://schemas.openxmlformats.org/markup-compatibility/2006" xmlns:aink="http://schemas.microsoft.com/office/drawing/2016/ink" xmlns:am3d="http://schemas.microsoft.com/office/drawing/2017/model3d" xmlns:o="urn:schemas-microsoft-com:office:office" xmlns:r="http://schemas.openxmlformats.org/officeDocument/2006/relationships" xmlns:m="http://schemas.openxmlformats.org/officeDocument/2006/math" xmlns:v="urn:schemas-microsoft-com:vml" xmlns:wp14="http://schemas.microsoft.com/office/word/2010/wordprocessingDrawing" xmlns:wp="http://schemas.openxmlformats.org/drawingml/2006/wordprocessingDrawing" xmlns:w10="urn:schemas-microsoft-com:office:word" xmlns:w="http://schemas.openxmlformats.org/wordprocessingml/2006/main" xmlns:w14="http://schemas.microsoft.com/office/word/2010/wordml" xmlns:w15="http://schemas.microsoft.com/office/word/2012/wordml" xmlns:w16cid="http://schemas.microsoft.com/office/word/2016/wordml/cid" xmlns:w16se="http://schemas.microsoft.com/office/word/2015/wordml/symex" xmlns:wpg="http://schemas.microsoft.com/office/word/2010/wordprocessingGroup" xmlns:wpi="http://schemas.microsoft.com/office/word/2010/wordprocessingInk" xmlns:wne="http://schemas.microsoft.com/office/word/2006/wordml" xmlns:wps="http://schemas.microsoft.com/office/word/2010/wordprocessingShape" mc:Ignorable="w14 w15 w16se w16cid wp14">
+<w:numbering xmlns:wpc="http://schemas.microsoft.com/office/word/2010/wordprocessingCanvas" xmlns:cx="http://schemas.microsoft.com/office/drawing/2014/chartex" xmlns:cx1="http://schemas.microsoft.com/office/drawing/2015/9/8/chartex" xmlns:cx2="http://schemas.microsoft.com/office/drawing/2015/10/21/chartex" xmlns:cx3="http://schemas.microsoft.com/office/drawing/2016/5/9/chartex" xmlns:cx4="http://schemas.microsoft.com/office/drawing/2016/5/10/chartex" xmlns:cx5="http://schemas.microsoft.com/office/drawing/2016/5/11/chartex" xmlns:cx6="http://schemas.microsoft.com/office/drawing/2016/5/12/chartex" xmlns:cx7="http://schemas.microsoft.com/office/drawing/2016/5/13/chartex" xmlns:cx8="http://schemas.microsoft.com/office/drawing/2016/5/14/chartex" xmlns:mc="http://schemas.openxmlformats.org/markup-compatibility/2006" xmlns:aink="http://schemas.microsoft.com/office/drawing/2016/ink" xmlns:am3d="http://schemas.microsoft.com/office/drawing/2017/model3d" xmlns:o="urn:schemas-microsoft-com:office:office" xmlns:r="http://schemas.openxmlformats.org/officeDocument/2006/relationships" xmlns:m="http://schemas.openxmlformats.org/officeDocument/2006/math" xmlns:v="urn:schemas-microsoft-com:vml" xmlns:wp14="http://schemas.microsoft.com/office/word/2010/wordprocessingDrawing" xmlns:wp="http://schemas.openxmlformats.org/drawingml/2006/wordprocessingDrawing" xmlns:w10="urn:schemas-microsoft-com:office:word" xmlns:w="http://schemas.openxmlformats.org/wordprocessingml/2006/main" xmlns:w14="http://schemas.microsoft.com/office/word/2010/wordml" xmlns:w15="http://schemas.microsoft.com/office/word/2012/wordml" xmlns:w16cex="http://schemas.microsoft.com/office/word/2018/wordml/cex" xmlns:w16cid="http://schemas.microsoft.com/office/word/2016/wordml/cid" xmlns:w16="http://schemas.microsoft.com/office/word/2018/wordml" xmlns:w16sdtdh="http://schemas.microsoft.com/office/word/2020/wordml/sdtdatahash" xmlns:w16se="http://schemas.microsoft.com/office/word/2015/wordml/symex" xmlns:wpg="http://schemas.microsoft.com/office/word/2010/wordprocessingGroup" xmlns:wpi="http://schemas.microsoft.com/office/word/2010/wordprocessingInk" xmlns:wne="http://schemas.microsoft.com/office/word/2006/wordml" xmlns:wps="http://schemas.microsoft.com/office/word/2010/wordprocessingShape" mc:Ignorable="w14 w15 w16se w16cid w16 w16cex w16sdtdh wp14">
   <w:abstractNum w:abstractNumId="0" w15:restartNumberingAfterBreak="0">
     <w:nsid w:val="C82F9727"/>
     <w:multiLevelType w:val="hybridMultilevel"/>
@@ -3354,6 +3618,119 @@
     </w:lvl>
   </w:abstractNum>
   <w:abstractNum w:abstractNumId="3" w15:restartNumberingAfterBreak="0">
+    <w:nsid w:val="16432ACC"/>
+    <w:multiLevelType w:val="hybridMultilevel"/>
+    <w:tmpl w:val="062AD422"/>
+    <w:lvl w:ilvl="0" w:tplc="4009000B">
+      <w:start w:val="1"/>
+      <w:numFmt w:val="bullet"/>
+      <w:lvlText w:val=""/>
+      <w:lvlJc w:val="left"/>
+      <w:pPr>
+        <w:ind w:left="1440" w:hanging="360"/>
+      </w:pPr>
+      <w:rPr>
+        <w:rFonts w:ascii="Wingdings" w:hAnsi="Wingdings" w:hint="default"/>
+      </w:rPr>
+    </w:lvl>
+    <w:lvl w:ilvl="1" w:tplc="40090003" w:tentative="1">
+      <w:start w:val="1"/>
+      <w:numFmt w:val="bullet"/>
+      <w:lvlText w:val="o"/>
+      <w:lvlJc w:val="left"/>
+      <w:pPr>
+        <w:ind w:left="2160" w:hanging="360"/>
+      </w:pPr>
+      <w:rPr>
+        <w:rFonts w:ascii="Courier New" w:hAnsi="Courier New" w:cs="Courier New" w:hint="default"/>
+      </w:rPr>
+    </w:lvl>
+    <w:lvl w:ilvl="2" w:tplc="40090005" w:tentative="1">
+      <w:start w:val="1"/>
+      <w:numFmt w:val="bullet"/>
+      <w:lvlText w:val=""/>
+      <w:lvlJc w:val="left"/>
+      <w:pPr>
+        <w:ind w:left="2880" w:hanging="360"/>
+      </w:pPr>
+      <w:rPr>
+        <w:rFonts w:ascii="Wingdings" w:hAnsi="Wingdings" w:hint="default"/>
+      </w:rPr>
+    </w:lvl>
+    <w:lvl w:ilvl="3" w:tplc="40090001" w:tentative="1">
+      <w:start w:val="1"/>
+      <w:numFmt w:val="bullet"/>
+      <w:lvlText w:val=""/>
+      <w:lvlJc w:val="left"/>
+      <w:pPr>
+        <w:ind w:left="3600" w:hanging="360"/>
+      </w:pPr>
+      <w:rPr>
+        <w:rFonts w:ascii="Symbol" w:hAnsi="Symbol" w:hint="default"/>
+      </w:rPr>
+    </w:lvl>
+    <w:lvl w:ilvl="4" w:tplc="40090003" w:tentative="1">
+      <w:start w:val="1"/>
+      <w:numFmt w:val="bullet"/>
+      <w:lvlText w:val="o"/>
+      <w:lvlJc w:val="left"/>
+      <w:pPr>
+        <w:ind w:left="4320" w:hanging="360"/>
+      </w:pPr>
+      <w:rPr>
+        <w:rFonts w:ascii="Courier New" w:hAnsi="Courier New" w:cs="Courier New" w:hint="default"/>
+      </w:rPr>
+    </w:lvl>
+    <w:lvl w:ilvl="5" w:tplc="40090005" w:tentative="1">
+      <w:start w:val="1"/>
+      <w:numFmt w:val="bullet"/>
+      <w:lvlText w:val=""/>
+      <w:lvlJc w:val="left"/>
+      <w:pPr>
+        <w:ind w:left="5040" w:hanging="360"/>
+      </w:pPr>
+      <w:rPr>
+        <w:rFonts w:ascii="Wingdings" w:hAnsi="Wingdings" w:hint="default"/>
+      </w:rPr>
+    </w:lvl>
+    <w:lvl w:ilvl="6" w:tplc="40090001" w:tentative="1">
+      <w:start w:val="1"/>
+      <w:numFmt w:val="bullet"/>
+      <w:lvlText w:val=""/>
+      <w:lvlJc w:val="left"/>
+      <w:pPr>
+        <w:ind w:left="5760" w:hanging="360"/>
+      </w:pPr>
+      <w:rPr>
+        <w:rFonts w:ascii="Symbol" w:hAnsi="Symbol" w:hint="default"/>
+      </w:rPr>
+    </w:lvl>
+    <w:lvl w:ilvl="7" w:tplc="40090003" w:tentative="1">
+      <w:start w:val="1"/>
+      <w:numFmt w:val="bullet"/>
+      <w:lvlText w:val="o"/>
+      <w:lvlJc w:val="left"/>
+      <w:pPr>
+        <w:ind w:left="6480" w:hanging="360"/>
+      </w:pPr>
+      <w:rPr>
+        <w:rFonts w:ascii="Courier New" w:hAnsi="Courier New" w:cs="Courier New" w:hint="default"/>
+      </w:rPr>
+    </w:lvl>
+    <w:lvl w:ilvl="8" w:tplc="40090005" w:tentative="1">
+      <w:start w:val="1"/>
+      <w:numFmt w:val="bullet"/>
+      <w:lvlText w:val=""/>
+      <w:lvlJc w:val="left"/>
+      <w:pPr>
+        <w:ind w:left="7200" w:hanging="360"/>
+      </w:pPr>
+      <w:rPr>
+        <w:rFonts w:ascii="Wingdings" w:hAnsi="Wingdings" w:hint="default"/>
+      </w:rPr>
+    </w:lvl>
+  </w:abstractNum>
+  <w:abstractNum w:abstractNumId="4" w15:restartNumberingAfterBreak="0">
     <w:nsid w:val="33C24E56"/>
     <w:multiLevelType w:val="hybridMultilevel"/>
     <w:tmpl w:val="0F98AB5A"/>
@@ -3466,7 +3843,7 @@
       </w:rPr>
     </w:lvl>
   </w:abstractNum>
-  <w:abstractNum w:abstractNumId="4" w15:restartNumberingAfterBreak="0">
+  <w:abstractNum w:abstractNumId="5" w15:restartNumberingAfterBreak="0">
     <w:nsid w:val="44F641CB"/>
     <w:multiLevelType w:val="hybridMultilevel"/>
     <w:tmpl w:val="572ED0E6"/>
@@ -3579,7 +3956,7 @@
       </w:rPr>
     </w:lvl>
   </w:abstractNum>
-  <w:abstractNum w:abstractNumId="5" w15:restartNumberingAfterBreak="0">
+  <w:abstractNum w:abstractNumId="6" w15:restartNumberingAfterBreak="0">
     <w:nsid w:val="532A4195"/>
     <w:multiLevelType w:val="hybridMultilevel"/>
     <w:tmpl w:val="8B1AF1CA"/>
@@ -3692,7 +4069,120 @@
       </w:rPr>
     </w:lvl>
   </w:abstractNum>
-  <w:abstractNum w:abstractNumId="6" w15:restartNumberingAfterBreak="0">
+  <w:abstractNum w:abstractNumId="7" w15:restartNumberingAfterBreak="0">
+    <w:nsid w:val="625828B7"/>
+    <w:multiLevelType w:val="hybridMultilevel"/>
+    <w:tmpl w:val="5FD6106A"/>
+    <w:lvl w:ilvl="0" w:tplc="40090001">
+      <w:start w:val="1"/>
+      <w:numFmt w:val="bullet"/>
+      <w:lvlText w:val=""/>
+      <w:lvlJc w:val="left"/>
+      <w:pPr>
+        <w:ind w:left="720" w:hanging="360"/>
+      </w:pPr>
+      <w:rPr>
+        <w:rFonts w:ascii="Symbol" w:hAnsi="Symbol" w:hint="default"/>
+      </w:rPr>
+    </w:lvl>
+    <w:lvl w:ilvl="1" w:tplc="40090003" w:tentative="1">
+      <w:start w:val="1"/>
+      <w:numFmt w:val="bullet"/>
+      <w:lvlText w:val="o"/>
+      <w:lvlJc w:val="left"/>
+      <w:pPr>
+        <w:ind w:left="1440" w:hanging="360"/>
+      </w:pPr>
+      <w:rPr>
+        <w:rFonts w:ascii="Courier New" w:hAnsi="Courier New" w:cs="Courier New" w:hint="default"/>
+      </w:rPr>
+    </w:lvl>
+    <w:lvl w:ilvl="2" w:tplc="40090005" w:tentative="1">
+      <w:start w:val="1"/>
+      <w:numFmt w:val="bullet"/>
+      <w:lvlText w:val=""/>
+      <w:lvlJc w:val="left"/>
+      <w:pPr>
+        <w:ind w:left="2160" w:hanging="360"/>
+      </w:pPr>
+      <w:rPr>
+        <w:rFonts w:ascii="Wingdings" w:hAnsi="Wingdings" w:hint="default"/>
+      </w:rPr>
+    </w:lvl>
+    <w:lvl w:ilvl="3" w:tplc="40090001" w:tentative="1">
+      <w:start w:val="1"/>
+      <w:numFmt w:val="bullet"/>
+      <w:lvlText w:val=""/>
+      <w:lvlJc w:val="left"/>
+      <w:pPr>
+        <w:ind w:left="2880" w:hanging="360"/>
+      </w:pPr>
+      <w:rPr>
+        <w:rFonts w:ascii="Symbol" w:hAnsi="Symbol" w:hint="default"/>
+      </w:rPr>
+    </w:lvl>
+    <w:lvl w:ilvl="4" w:tplc="40090003" w:tentative="1">
+      <w:start w:val="1"/>
+      <w:numFmt w:val="bullet"/>
+      <w:lvlText w:val="o"/>
+      <w:lvlJc w:val="left"/>
+      <w:pPr>
+        <w:ind w:left="3600" w:hanging="360"/>
+      </w:pPr>
+      <w:rPr>
+        <w:rFonts w:ascii="Courier New" w:hAnsi="Courier New" w:cs="Courier New" w:hint="default"/>
+      </w:rPr>
+    </w:lvl>
+    <w:lvl w:ilvl="5" w:tplc="40090005" w:tentative="1">
+      <w:start w:val="1"/>
+      <w:numFmt w:val="bullet"/>
+      <w:lvlText w:val=""/>
+      <w:lvlJc w:val="left"/>
+      <w:pPr>
+        <w:ind w:left="4320" w:hanging="360"/>
+      </w:pPr>
+      <w:rPr>
+        <w:rFonts w:ascii="Wingdings" w:hAnsi="Wingdings" w:hint="default"/>
+      </w:rPr>
+    </w:lvl>
+    <w:lvl w:ilvl="6" w:tplc="40090001" w:tentative="1">
+      <w:start w:val="1"/>
+      <w:numFmt w:val="bullet"/>
+      <w:lvlText w:val=""/>
+      <w:lvlJc w:val="left"/>
+      <w:pPr>
+        <w:ind w:left="5040" w:hanging="360"/>
+      </w:pPr>
+      <w:rPr>
+        <w:rFonts w:ascii="Symbol" w:hAnsi="Symbol" w:hint="default"/>
+      </w:rPr>
+    </w:lvl>
+    <w:lvl w:ilvl="7" w:tplc="40090003" w:tentative="1">
+      <w:start w:val="1"/>
+      <w:numFmt w:val="bullet"/>
+      <w:lvlText w:val="o"/>
+      <w:lvlJc w:val="left"/>
+      <w:pPr>
+        <w:ind w:left="5760" w:hanging="360"/>
+      </w:pPr>
+      <w:rPr>
+        <w:rFonts w:ascii="Courier New" w:hAnsi="Courier New" w:cs="Courier New" w:hint="default"/>
+      </w:rPr>
+    </w:lvl>
+    <w:lvl w:ilvl="8" w:tplc="40090005" w:tentative="1">
+      <w:start w:val="1"/>
+      <w:numFmt w:val="bullet"/>
+      <w:lvlText w:val=""/>
+      <w:lvlJc w:val="left"/>
+      <w:pPr>
+        <w:ind w:left="6480" w:hanging="360"/>
+      </w:pPr>
+      <w:rPr>
+        <w:rFonts w:ascii="Wingdings" w:hAnsi="Wingdings" w:hint="default"/>
+      </w:rPr>
+    </w:lvl>
+  </w:abstractNum>
+  <w:abstractNum w:abstractNumId="8" w15:restartNumberingAfterBreak="0">
     <w:nsid w:val="6A5B633B"/>
     <w:multiLevelType w:val="hybridMultilevel"/>
     <w:tmpl w:val="3F8A13B0"/>
@@ -3805,7 +4295,7 @@
       </w:rPr>
     </w:lvl>
   </w:abstractNum>
-  <w:abstractNum w:abstractNumId="7" w15:restartNumberingAfterBreak="0">
+  <w:abstractNum w:abstractNumId="9" w15:restartNumberingAfterBreak="0">
     <w:nsid w:val="6DDB3C87"/>
     <w:multiLevelType w:val="hybridMultilevel"/>
     <w:tmpl w:val="8716EA46"/>
@@ -3918,7 +4408,7 @@
       </w:rPr>
     </w:lvl>
   </w:abstractNum>
-  <w:abstractNum w:abstractNumId="8" w15:restartNumberingAfterBreak="0">
+  <w:abstractNum w:abstractNumId="10" w15:restartNumberingAfterBreak="0">
     <w:nsid w:val="7D64385B"/>
     <w:multiLevelType w:val="hybridMultilevel"/>
     <w:tmpl w:val="69F68236"/>
@@ -4031,7 +4521,7 @@
       </w:rPr>
     </w:lvl>
   </w:abstractNum>
-  <w:abstractNum w:abstractNumId="9" w15:restartNumberingAfterBreak="0">
+  <w:abstractNum w:abstractNumId="11" w15:restartNumberingAfterBreak="0">
     <w:nsid w:val="7E777EE4"/>
     <w:multiLevelType w:val="hybridMultilevel"/>
     <w:tmpl w:val="64B29356"/>
@@ -4148,37 +4638,43 @@
     <w:abstractNumId w:val="2"/>
   </w:num>
   <w:num w:numId="2">
-    <w:abstractNumId w:val="5"/>
+    <w:abstractNumId w:val="6"/>
   </w:num>
   <w:num w:numId="3">
     <w:abstractNumId w:val="1"/>
   </w:num>
   <w:num w:numId="4">
-    <w:abstractNumId w:val="3"/>
+    <w:abstractNumId w:val="4"/>
   </w:num>
   <w:num w:numId="5">
+    <w:abstractNumId w:val="11"/>
+  </w:num>
+  <w:num w:numId="6">
     <w:abstractNumId w:val="9"/>
   </w:num>
-  <w:num w:numId="6">
-    <w:abstractNumId w:val="7"/>
-  </w:num>
   <w:num w:numId="7">
-    <w:abstractNumId w:val="4"/>
+    <w:abstractNumId w:val="5"/>
   </w:num>
   <w:num w:numId="8">
-    <w:abstractNumId w:val="6"/>
+    <w:abstractNumId w:val="8"/>
   </w:num>
   <w:num w:numId="9">
     <w:abstractNumId w:val="0"/>
   </w:num>
   <w:num w:numId="10">
-    <w:abstractNumId w:val="8"/>
+    <w:abstractNumId w:val="10"/>
+  </w:num>
+  <w:num w:numId="11">
+    <w:abstractNumId w:val="7"/>
+  </w:num>
+  <w:num w:numId="12">
+    <w:abstractNumId w:val="3"/>
   </w:num>
 </w:numbering>
 </file>
 
 <file path=word/styles.xml><?xml version="1.0" encoding="utf-8"?>
-<w:styles xmlns:mc="http://schemas.openxmlformats.org/markup-compatibility/2006" xmlns:r="http://schemas.openxmlformats.org/officeDocument/2006/relationships" xmlns:w="http://schemas.openxmlformats.org/wordprocessingml/2006/main" xmlns:w14="http://schemas.microsoft.com/office/word/2010/wordml" xmlns:w15="http://schemas.microsoft.com/office/word/2012/wordml" xmlns:w16cid="http://schemas.microsoft.com/office/word/2016/wordml/cid" xmlns:w16se="http://schemas.microsoft.com/office/word/2015/wordml/symex" mc:Ignorable="w14 w15 w16se w16cid">
+<w:styles xmlns:mc="http://schemas.openxmlformats.org/markup-compatibility/2006" xmlns:r="http://schemas.openxmlformats.org/officeDocument/2006/relationships" xmlns:w="http://schemas.openxmlformats.org/wordprocessingml/2006/main" xmlns:w14="http://schemas.microsoft.com/office/word/2010/wordml" xmlns:w15="http://schemas.microsoft.com/office/word/2012/wordml" xmlns:w16cex="http://schemas.microsoft.com/office/word/2018/wordml/cex" xmlns:w16cid="http://schemas.microsoft.com/office/word/2016/wordml/cid" xmlns:w16="http://schemas.microsoft.com/office/word/2018/wordml" xmlns:w16sdtdh="http://schemas.microsoft.com/office/word/2020/wordml/sdtdatahash" xmlns:w16se="http://schemas.microsoft.com/office/word/2015/wordml/symex" mc:Ignorable="w14 w15 w16se w16cid w16 w16cex w16sdtdh">
   <w:docDefaults>
     <w:rPrDefault>
       <w:rPr>
